--- a/Software Architektur.docx
+++ b/Software Architektur.docx
@@ -43,1158 +43,48 @@
       </w:r>
     </w:p>
     <w:p>
-      <w:pPr>
-        <w:tabs>
-          <w:tab w:val="left" w:pos="1733"/>
-        </w:tabs>
-      </w:pPr>
       <w:r>
         <w:rPr>
           <w:noProof/>
           <w:lang w:eastAsia="de-DE"/>
         </w:rPr>
-        <mc:AlternateContent>
-          <mc:Choice Requires="wps">
-            <w:drawing>
-              <wp:anchor distT="0" distB="0" distL="114300" distR="114300" simplePos="0" relativeHeight="251669504" behindDoc="0" locked="0" layoutInCell="1" allowOverlap="1" wp14:anchorId="4BEC6832" wp14:editId="47662ADE">
-                <wp:simplePos x="0" y="0"/>
-                <wp:positionH relativeFrom="column">
-                  <wp:posOffset>1064231</wp:posOffset>
-                </wp:positionH>
-                <wp:positionV relativeFrom="paragraph">
-                  <wp:posOffset>130423</wp:posOffset>
-                </wp:positionV>
-                <wp:extent cx="826741" cy="270420"/>
-                <wp:effectExtent l="38100" t="133350" r="12065" b="130175"/>
-                <wp:wrapNone/>
-                <wp:docPr id="8" name="Textfeld 8"/>
-                <wp:cNvGraphicFramePr/>
-                <a:graphic xmlns:a="http://schemas.openxmlformats.org/drawingml/2006/main">
-                  <a:graphicData uri="http://schemas.microsoft.com/office/word/2010/wordprocessingShape">
-                    <wps:wsp>
-                      <wps:cNvSpPr txBox="1"/>
-                      <wps:spPr>
-                        <a:xfrm rot="20486870">
-                          <a:off x="0" y="0"/>
-                          <a:ext cx="826741" cy="270420"/>
-                        </a:xfrm>
-                        <a:prstGeom prst="rect">
-                          <a:avLst/>
-                        </a:prstGeom>
-                        <a:solidFill>
-                          <a:schemeClr val="lt1"/>
-                        </a:solidFill>
-                        <a:ln w="6350">
-                          <a:noFill/>
-                        </a:ln>
-                      </wps:spPr>
-                      <wps:txbx>
-                        <w:txbxContent>
-                          <w:p>
-                            <w:r>
-                              <w:t>2. Token</w:t>
-                            </w:r>
-                          </w:p>
-                        </w:txbxContent>
-                      </wps:txbx>
-                      <wps:bodyPr rot="0" spcFirstLastPara="0" vertOverflow="overflow" horzOverflow="overflow" vert="horz" wrap="square" lIns="91440" tIns="45720" rIns="91440" bIns="45720" numCol="1" spcCol="0" rtlCol="0" fromWordArt="0" anchor="t" anchorCtr="0" forceAA="0" compatLnSpc="1">
-                        <a:prstTxWarp prst="textNoShape">
-                          <a:avLst/>
-                        </a:prstTxWarp>
-                        <a:noAutofit/>
-                      </wps:bodyPr>
-                    </wps:wsp>
-                  </a:graphicData>
-                </a:graphic>
-                <wp14:sizeRelH relativeFrom="margin">
-                  <wp14:pctWidth>0</wp14:pctWidth>
-                </wp14:sizeRelH>
-                <wp14:sizeRelV relativeFrom="margin">
-                  <wp14:pctHeight>0</wp14:pctHeight>
-                </wp14:sizeRelV>
-              </wp:anchor>
-            </w:drawing>
-          </mc:Choice>
-          <mc:Fallback>
-            <w:pict>
-              <v:shapetype w14:anchorId="4BEC6832" id="_x0000_t202" coordsize="21600,21600" o:spt="202" path="m,l,21600r21600,l21600,xe">
-                <v:stroke joinstyle="miter"/>
-                <v:path gradientshapeok="t" o:connecttype="rect"/>
-              </v:shapetype>
-              <v:shape id="Textfeld 8" o:spid="_x0000_s1026" type="#_x0000_t202" style="position:absolute;margin-left:83.8pt;margin-top:10.25pt;width:65.1pt;height:21.3pt;rotation:-1215835fd;z-index:251669504;visibility:visible;mso-wrap-style:square;mso-width-percent:0;mso-height-percent:0;mso-wrap-distance-left:9pt;mso-wrap-distance-top:0;mso-wrap-distance-right:9pt;mso-wrap-distance-bottom:0;mso-position-horizontal:absolute;mso-position-horizontal-relative:text;mso-position-vertical:absolute;mso-position-vertical-relative:text;mso-width-percent:0;mso-height-percent:0;mso-width-relative:margin;mso-height-relative:margin;v-text-anchor:top" o:gfxdata="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" fillcolor="white [3201]" stroked="f" strokeweight=".5pt">
-                <v:textbox>
-                  <w:txbxContent>
-                    <w:p>
-                      <w:r>
-                        <w:t>2. Token</w:t>
-                      </w:r>
-                    </w:p>
-                  </w:txbxContent>
-                </v:textbox>
-              </v:shape>
-            </w:pict>
-          </mc:Fallback>
-        </mc:AlternateContent>
-      </w:r>
-      <w:r>
-        <w:rPr>
-          <w:noProof/>
-          <w:lang w:eastAsia="de-DE"/>
-        </w:rPr>
-        <mc:AlternateContent>
-          <mc:Choice Requires="wps">
-            <w:drawing>
-              <wp:anchor distT="0" distB="0" distL="114300" distR="114300" simplePos="0" relativeHeight="251670528" behindDoc="0" locked="0" layoutInCell="1" allowOverlap="1" wp14:anchorId="7E2842B4" wp14:editId="6993DC37">
-                <wp:simplePos x="0" y="0"/>
-                <wp:positionH relativeFrom="column">
-                  <wp:posOffset>802005</wp:posOffset>
-                </wp:positionH>
-                <wp:positionV relativeFrom="paragraph">
-                  <wp:posOffset>132927</wp:posOffset>
-                </wp:positionV>
-                <wp:extent cx="1278467" cy="474133"/>
-                <wp:effectExtent l="38100" t="0" r="17145" b="59690"/>
-                <wp:wrapNone/>
-                <wp:docPr id="7" name="Gerade Verbindung mit Pfeil 7"/>
-                <wp:cNvGraphicFramePr/>
-                <a:graphic xmlns:a="http://schemas.openxmlformats.org/drawingml/2006/main">
-                  <a:graphicData uri="http://schemas.microsoft.com/office/word/2010/wordprocessingShape">
-                    <wps:wsp>
-                      <wps:cNvCnPr/>
-                      <wps:spPr>
-                        <a:xfrm flipH="1">
-                          <a:off x="0" y="0"/>
-                          <a:ext cx="1278467" cy="474133"/>
-                        </a:xfrm>
-                        <a:prstGeom prst="straightConnector1">
-                          <a:avLst/>
-                        </a:prstGeom>
-                        <a:ln>
-                          <a:tailEnd type="triangle"/>
-                        </a:ln>
-                      </wps:spPr>
-                      <wps:style>
-                        <a:lnRef idx="1">
-                          <a:schemeClr val="accent1"/>
-                        </a:lnRef>
-                        <a:fillRef idx="0">
-                          <a:schemeClr val="accent1"/>
-                        </a:fillRef>
-                        <a:effectRef idx="0">
-                          <a:schemeClr val="accent1"/>
-                        </a:effectRef>
-                        <a:fontRef idx="minor">
-                          <a:schemeClr val="tx1"/>
-                        </a:fontRef>
-                      </wps:style>
-                      <wps:bodyPr/>
-                    </wps:wsp>
-                  </a:graphicData>
-                </a:graphic>
-              </wp:anchor>
-            </w:drawing>
-          </mc:Choice>
-          <mc:Fallback>
-            <w:pict>
-              <v:shapetype w14:anchorId="2B0F6CC8" id="_x0000_t32" coordsize="21600,21600" o:spt="32" o:oned="t" path="m,l21600,21600e" filled="f">
-                <v:path arrowok="t" fillok="f" o:connecttype="none"/>
-                <o:lock v:ext="edit" shapetype="t"/>
-              </v:shapetype>
-              <v:shape id="Gerade Verbindung mit Pfeil 7" o:spid="_x0000_s1026" type="#_x0000_t32" style="position:absolute;margin-left:63.15pt;margin-top:10.45pt;width:100.65pt;height:37.35pt;flip:x;z-index:251670528;visibility:visible;mso-wrap-style:square;mso-wrap-distance-left:9pt;mso-wrap-distance-top:0;mso-wrap-distance-right:9pt;mso-wrap-distance-bottom:0;mso-position-horizontal:absolute;mso-position-horizontal-relative:text;mso-position-vertical:absolute;mso-position-vertical-relative:text" o:gfxdata="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" strokecolor="#5b9bd5 [3204]" strokeweight=".5pt">
-                <v:stroke endarrow="block" joinstyle="miter"/>
-              </v:shape>
-            </w:pict>
-          </mc:Fallback>
-        </mc:AlternateContent>
-      </w:r>
-      <w:r>
-        <w:rPr>
-          <w:noProof/>
-          <w:lang w:eastAsia="de-DE"/>
-        </w:rPr>
-        <mc:AlternateContent>
-          <mc:Choice Requires="wps">
-            <w:drawing>
-              <wp:anchor distT="0" distB="0" distL="114300" distR="114300" simplePos="0" relativeHeight="251673087" behindDoc="0" locked="0" layoutInCell="1" allowOverlap="1" wp14:anchorId="68740850" wp14:editId="466FD934">
-                <wp:simplePos x="0" y="0"/>
-                <wp:positionH relativeFrom="margin">
-                  <wp:posOffset>2175934</wp:posOffset>
-                </wp:positionH>
-                <wp:positionV relativeFrom="paragraph">
-                  <wp:posOffset>5080</wp:posOffset>
-                </wp:positionV>
-                <wp:extent cx="1075266" cy="423333"/>
-                <wp:effectExtent l="0" t="0" r="10795" b="15240"/>
-                <wp:wrapNone/>
-                <wp:docPr id="3" name="Textfeld 3"/>
-                <wp:cNvGraphicFramePr/>
-                <a:graphic xmlns:a="http://schemas.openxmlformats.org/drawingml/2006/main">
-                  <a:graphicData uri="http://schemas.microsoft.com/office/word/2010/wordprocessingShape">
-                    <wps:wsp>
-                      <wps:cNvSpPr txBox="1"/>
-                      <wps:spPr>
-                        <a:xfrm>
-                          <a:off x="0" y="0"/>
-                          <a:ext cx="1075266" cy="423333"/>
-                        </a:xfrm>
-                        <a:prstGeom prst="rect">
-                          <a:avLst/>
-                        </a:prstGeom>
-                        <a:solidFill>
-                          <a:schemeClr val="lt1"/>
-                        </a:solidFill>
-                        <a:ln w="6350">
-                          <a:solidFill>
-                            <a:prstClr val="black"/>
-                          </a:solidFill>
-                        </a:ln>
-                      </wps:spPr>
-                      <wps:txbx>
-                        <w:txbxContent>
-                          <w:p>
-                            <w:r>
-                              <w:t>Authorization</w:t>
-                            </w:r>
-                            <w:r>
-                              <w:t xml:space="preserve"> </w:t>
-                            </w:r>
-                            <w:r>
-                              <w:t>Server</w:t>
-                            </w:r>
-                          </w:p>
-                        </w:txbxContent>
-                      </wps:txbx>
-                      <wps:bodyPr rot="0" spcFirstLastPara="0" vertOverflow="overflow" horzOverflow="overflow" vert="horz" wrap="square" lIns="91440" tIns="45720" rIns="91440" bIns="45720" numCol="1" spcCol="0" rtlCol="0" fromWordArt="0" anchor="t" anchorCtr="0" forceAA="0" compatLnSpc="1">
-                        <a:prstTxWarp prst="textNoShape">
-                          <a:avLst/>
-                        </a:prstTxWarp>
-                        <a:noAutofit/>
-                      </wps:bodyPr>
-                    </wps:wsp>
-                  </a:graphicData>
-                </a:graphic>
-                <wp14:sizeRelH relativeFrom="margin">
-                  <wp14:pctWidth>0</wp14:pctWidth>
-                </wp14:sizeRelH>
-                <wp14:sizeRelV relativeFrom="margin">
-                  <wp14:pctHeight>0</wp14:pctHeight>
-                </wp14:sizeRelV>
-              </wp:anchor>
-            </w:drawing>
-          </mc:Choice>
-          <mc:Fallback>
-            <w:pict>
-              <v:shape w14:anchorId="68740850" id="Textfeld 3" o:spid="_x0000_s1027" type="#_x0000_t202" style="position:absolute;margin-left:171.35pt;margin-top:.4pt;width:84.65pt;height:33.35pt;z-index:251673087;visibility:visible;mso-wrap-style:square;mso-width-percent:0;mso-height-percent:0;mso-wrap-distance-left:9pt;mso-wrap-distance-top:0;mso-wrap-distance-right:9pt;mso-wrap-distance-bottom:0;mso-position-horizontal:absolute;mso-position-horizontal-relative:margin;mso-position-vertical:absolute;mso-position-vertical-relative:text;mso-width-percent:0;mso-height-percent:0;mso-width-relative:margin;mso-height-relative:margin;v-text-anchor:top" o:gfxdata="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" fillcolor="white [3201]" strokeweight=".5pt">
-                <v:textbox>
-                  <w:txbxContent>
-                    <w:p>
-                      <w:r>
-                        <w:t>Authorization</w:t>
-                      </w:r>
-                      <w:r>
-                        <w:t xml:space="preserve"> </w:t>
-                      </w:r>
-                      <w:r>
-                        <w:t>Server</w:t>
-                      </w:r>
-                    </w:p>
-                  </w:txbxContent>
-                </v:textbox>
-                <w10:wrap anchorx="margin"/>
-              </v:shape>
-            </w:pict>
-          </mc:Fallback>
-        </mc:AlternateContent>
-      </w:r>
-    </w:p>
-    <w:p>
-      <w:r>
-        <w:rPr>
-          <w:noProof/>
-          <w:lang w:eastAsia="de-DE"/>
-        </w:rPr>
-        <mc:AlternateContent>
-          <mc:Choice Requires="wps">
-            <w:drawing>
-              <wp:anchor distT="0" distB="0" distL="114300" distR="114300" simplePos="0" relativeHeight="251674624" behindDoc="0" locked="0" layoutInCell="1" allowOverlap="1" wp14:anchorId="24844F7C" wp14:editId="02EA1112">
-                <wp:simplePos x="0" y="0"/>
-                <wp:positionH relativeFrom="column">
-                  <wp:posOffset>818515</wp:posOffset>
-                </wp:positionH>
-                <wp:positionV relativeFrom="paragraph">
-                  <wp:posOffset>165735</wp:posOffset>
-                </wp:positionV>
-                <wp:extent cx="1303200" cy="507600"/>
-                <wp:effectExtent l="0" t="38100" r="49530" b="26035"/>
-                <wp:wrapNone/>
-                <wp:docPr id="6" name="Gerade Verbindung mit Pfeil 6"/>
-                <wp:cNvGraphicFramePr/>
-                <a:graphic xmlns:a="http://schemas.openxmlformats.org/drawingml/2006/main">
-                  <a:graphicData uri="http://schemas.microsoft.com/office/word/2010/wordprocessingShape">
-                    <wps:wsp>
-                      <wps:cNvCnPr/>
-                      <wps:spPr>
-                        <a:xfrm flipV="1">
-                          <a:off x="0" y="0"/>
-                          <a:ext cx="1303200" cy="507600"/>
-                        </a:xfrm>
-                        <a:prstGeom prst="straightConnector1">
-                          <a:avLst/>
-                        </a:prstGeom>
-                        <a:ln>
-                          <a:tailEnd type="triangle"/>
-                        </a:ln>
-                      </wps:spPr>
-                      <wps:style>
-                        <a:lnRef idx="1">
-                          <a:schemeClr val="accent1"/>
-                        </a:lnRef>
-                        <a:fillRef idx="0">
-                          <a:schemeClr val="accent1"/>
-                        </a:fillRef>
-                        <a:effectRef idx="0">
-                          <a:schemeClr val="accent1"/>
-                        </a:effectRef>
-                        <a:fontRef idx="minor">
-                          <a:schemeClr val="tx1"/>
-                        </a:fontRef>
-                      </wps:style>
-                      <wps:bodyPr/>
-                    </wps:wsp>
-                  </a:graphicData>
-                </a:graphic>
-                <wp14:sizeRelH relativeFrom="margin">
-                  <wp14:pctWidth>0</wp14:pctWidth>
-                </wp14:sizeRelH>
-                <wp14:sizeRelV relativeFrom="margin">
-                  <wp14:pctHeight>0</wp14:pctHeight>
-                </wp14:sizeRelV>
-              </wp:anchor>
-            </w:drawing>
-          </mc:Choice>
-          <mc:Fallback>
-            <w:pict>
-              <v:shape w14:anchorId="5127E136" id="Gerade Verbindung mit Pfeil 6" o:spid="_x0000_s1026" type="#_x0000_t32" style="position:absolute;margin-left:64.45pt;margin-top:13.05pt;width:102.6pt;height:39.95pt;flip:y;z-index:251674624;visibility:visible;mso-wrap-style:square;mso-width-percent:0;mso-height-percent:0;mso-wrap-distance-left:9pt;mso-wrap-distance-top:0;mso-wrap-distance-right:9pt;mso-wrap-distance-bottom:0;mso-position-horizontal:absolute;mso-position-horizontal-relative:text;mso-position-vertical:absolute;mso-position-vertical-relative:text;mso-width-percent:0;mso-height-percent:0;mso-width-relative:margin;mso-height-relative:margin" o:gfxdata="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" strokecolor="#5b9bd5 [3204]" strokeweight=".5pt">
-                <v:stroke endarrow="block" joinstyle="miter"/>
-              </v:shape>
-            </w:pict>
-          </mc:Fallback>
-        </mc:AlternateContent>
-      </w:r>
-    </w:p>
-    <w:p>
-      <w:r>
-        <w:rPr>
-          <w:noProof/>
-          <w:lang w:eastAsia="de-DE"/>
-        </w:rPr>
-        <mc:AlternateContent>
-          <mc:Choice Requires="wps">
-            <w:drawing>
-              <wp:anchor distT="0" distB="0" distL="114300" distR="114300" simplePos="0" relativeHeight="251677696" behindDoc="0" locked="0" layoutInCell="1" allowOverlap="1" wp14:anchorId="1B2BB02F" wp14:editId="7612BD28">
-                <wp:simplePos x="0" y="0"/>
-                <wp:positionH relativeFrom="column">
-                  <wp:posOffset>2554605</wp:posOffset>
-                </wp:positionH>
-                <wp:positionV relativeFrom="paragraph">
-                  <wp:posOffset>96732</wp:posOffset>
-                </wp:positionV>
-                <wp:extent cx="0" cy="592666"/>
-                <wp:effectExtent l="0" t="0" r="19050" b="36195"/>
-                <wp:wrapNone/>
-                <wp:docPr id="13" name="Gerader Verbinder 13"/>
-                <wp:cNvGraphicFramePr/>
-                <a:graphic xmlns:a="http://schemas.openxmlformats.org/drawingml/2006/main">
-                  <a:graphicData uri="http://schemas.microsoft.com/office/word/2010/wordprocessingShape">
-                    <wps:wsp>
-                      <wps:cNvCnPr/>
-                      <wps:spPr>
-                        <a:xfrm>
-                          <a:off x="0" y="0"/>
-                          <a:ext cx="0" cy="592666"/>
-                        </a:xfrm>
-                        <a:prstGeom prst="line">
-                          <a:avLst/>
-                        </a:prstGeom>
-                      </wps:spPr>
-                      <wps:style>
-                        <a:lnRef idx="1">
-                          <a:schemeClr val="accent1"/>
-                        </a:lnRef>
-                        <a:fillRef idx="0">
-                          <a:schemeClr val="accent1"/>
-                        </a:fillRef>
-                        <a:effectRef idx="0">
-                          <a:schemeClr val="accent1"/>
-                        </a:effectRef>
-                        <a:fontRef idx="minor">
-                          <a:schemeClr val="tx1"/>
-                        </a:fontRef>
-                      </wps:style>
-                      <wps:bodyPr/>
-                    </wps:wsp>
-                  </a:graphicData>
-                </a:graphic>
-              </wp:anchor>
-            </w:drawing>
-          </mc:Choice>
-          <mc:Fallback>
-            <w:pict>
-              <v:line w14:anchorId="46931346" id="Gerader Verbinder 13" o:spid="_x0000_s1026" style="position:absolute;z-index:251677696;visibility:visible;mso-wrap-style:square;mso-wrap-distance-left:9pt;mso-wrap-distance-top:0;mso-wrap-distance-right:9pt;mso-wrap-distance-bottom:0;mso-position-horizontal:absolute;mso-position-horizontal-relative:text;mso-position-vertical:absolute;mso-position-vertical-relative:text" from="201.15pt,7.6pt" to="201.15pt,54.25pt" o:gfxdata="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" strokecolor="#5b9bd5 [3204]" strokeweight=".5pt">
-                <v:stroke joinstyle="miter"/>
-              </v:line>
-            </w:pict>
-          </mc:Fallback>
-        </mc:AlternateContent>
-      </w:r>
-      <w:r>
-        <w:rPr>
-          <w:noProof/>
-          <w:lang w:eastAsia="de-DE"/>
-        </w:rPr>
-        <mc:AlternateContent>
-          <mc:Choice Requires="wps">
-            <w:drawing>
-              <wp:anchor distT="0" distB="0" distL="114300" distR="114300" simplePos="0" relativeHeight="251672576" behindDoc="0" locked="0" layoutInCell="1" allowOverlap="1" wp14:anchorId="73D331E1" wp14:editId="082D688C">
-                <wp:simplePos x="0" y="0"/>
-                <wp:positionH relativeFrom="column">
-                  <wp:posOffset>947420</wp:posOffset>
-                </wp:positionH>
-                <wp:positionV relativeFrom="paragraph">
-                  <wp:posOffset>133773</wp:posOffset>
-                </wp:positionV>
-                <wp:extent cx="1554867" cy="436842"/>
-                <wp:effectExtent l="38100" t="285750" r="26670" b="287655"/>
-                <wp:wrapNone/>
-                <wp:docPr id="9" name="Textfeld 9"/>
-                <wp:cNvGraphicFramePr/>
-                <a:graphic xmlns:a="http://schemas.openxmlformats.org/drawingml/2006/main">
-                  <a:graphicData uri="http://schemas.microsoft.com/office/word/2010/wordprocessingShape">
-                    <wps:wsp>
-                      <wps:cNvSpPr txBox="1"/>
-                      <wps:spPr>
-                        <a:xfrm rot="20292496">
-                          <a:off x="0" y="0"/>
-                          <a:ext cx="1554867" cy="436842"/>
-                        </a:xfrm>
-                        <a:prstGeom prst="rect">
-                          <a:avLst/>
-                        </a:prstGeom>
-                        <a:solidFill>
-                          <a:schemeClr val="lt1"/>
-                        </a:solidFill>
-                        <a:ln w="6350">
-                          <a:noFill/>
-                        </a:ln>
-                      </wps:spPr>
-                      <wps:txbx>
-                        <w:txbxContent>
-                          <w:p>
-                            <w:r>
-                              <w:t>1. Stellt Anfrage</w:t>
-                            </w:r>
-                          </w:p>
-                        </w:txbxContent>
-                      </wps:txbx>
-                      <wps:bodyPr rot="0" spcFirstLastPara="0" vertOverflow="overflow" horzOverflow="overflow" vert="horz" wrap="square" lIns="91440" tIns="45720" rIns="91440" bIns="45720" numCol="1" spcCol="0" rtlCol="0" fromWordArt="0" anchor="t" anchorCtr="0" forceAA="0" compatLnSpc="1">
-                        <a:prstTxWarp prst="textNoShape">
-                          <a:avLst/>
-                        </a:prstTxWarp>
-                        <a:noAutofit/>
-                      </wps:bodyPr>
-                    </wps:wsp>
-                  </a:graphicData>
-                </a:graphic>
-                <wp14:sizeRelH relativeFrom="margin">
-                  <wp14:pctWidth>0</wp14:pctWidth>
-                </wp14:sizeRelH>
-                <wp14:sizeRelV relativeFrom="margin">
-                  <wp14:pctHeight>0</wp14:pctHeight>
-                </wp14:sizeRelV>
-              </wp:anchor>
-            </w:drawing>
-          </mc:Choice>
-          <mc:Fallback>
-            <w:pict>
-              <v:shape w14:anchorId="73D331E1" id="Textfeld 9" o:spid="_x0000_s1028" type="#_x0000_t202" style="position:absolute;margin-left:74.6pt;margin-top:10.55pt;width:122.45pt;height:34.4pt;rotation:-1428143fd;z-index:251672576;visibility:visible;mso-wrap-style:square;mso-width-percent:0;mso-height-percent:0;mso-wrap-distance-left:9pt;mso-wrap-distance-top:0;mso-wrap-distance-right:9pt;mso-wrap-distance-bottom:0;mso-position-horizontal:absolute;mso-position-horizontal-relative:text;mso-position-vertical:absolute;mso-position-vertical-relative:text;mso-width-percent:0;mso-height-percent:0;mso-width-relative:margin;mso-height-relative:margin;v-text-anchor:top" o:gfxdata="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" fillcolor="white [3201]" stroked="f" strokeweight=".5pt">
-                <v:textbox>
-                  <w:txbxContent>
-                    <w:p>
-                      <w:r>
-                        <w:t>1. Stellt Anfrage</w:t>
-                      </w:r>
-                    </w:p>
-                  </w:txbxContent>
-                </v:textbox>
-              </v:shape>
-            </w:pict>
-          </mc:Fallback>
-        </mc:AlternateContent>
-      </w:r>
-    </w:p>
-    <w:p>
-      <w:r>
-        <w:rPr>
-          <w:noProof/>
-          <w:lang w:eastAsia="de-DE"/>
-        </w:rPr>
-        <mc:AlternateContent>
-          <mc:Choice Requires="wps">
-            <w:drawing>
-              <wp:anchor distT="0" distB="0" distL="114300" distR="114300" simplePos="0" relativeHeight="251679744" behindDoc="0" locked="0" layoutInCell="1" allowOverlap="1" wp14:anchorId="3B048402" wp14:editId="37491219">
-                <wp:simplePos x="0" y="0"/>
-                <wp:positionH relativeFrom="column">
-                  <wp:posOffset>2570480</wp:posOffset>
-                </wp:positionH>
-                <wp:positionV relativeFrom="paragraph">
-                  <wp:posOffset>20955</wp:posOffset>
-                </wp:positionV>
-                <wp:extent cx="1111946" cy="467628"/>
-                <wp:effectExtent l="0" t="0" r="0" b="8890"/>
-                <wp:wrapNone/>
-                <wp:docPr id="14" name="Textfeld 14"/>
-                <wp:cNvGraphicFramePr/>
-                <a:graphic xmlns:a="http://schemas.openxmlformats.org/drawingml/2006/main">
-                  <a:graphicData uri="http://schemas.microsoft.com/office/word/2010/wordprocessingShape">
-                    <wps:wsp>
-                      <wps:cNvSpPr txBox="1"/>
-                      <wps:spPr>
-                        <a:xfrm>
-                          <a:off x="0" y="0"/>
-                          <a:ext cx="1111946" cy="467628"/>
-                        </a:xfrm>
-                        <a:prstGeom prst="rect">
-                          <a:avLst/>
-                        </a:prstGeom>
-                        <a:solidFill>
-                          <a:schemeClr val="lt1"/>
-                        </a:solidFill>
-                        <a:ln w="6350">
-                          <a:noFill/>
-                        </a:ln>
-                      </wps:spPr>
-                      <wps:txbx>
-                        <w:txbxContent>
-                          <w:p>
-                            <w:r>
-                              <w:t xml:space="preserve">4. </w:t>
-                            </w:r>
-                            <w:r>
-                              <w:t>Validierung mittels AS</w:t>
-                            </w:r>
-                          </w:p>
-                        </w:txbxContent>
-                      </wps:txbx>
-                      <wps:bodyPr rot="0" spcFirstLastPara="0" vertOverflow="overflow" horzOverflow="overflow" vert="horz" wrap="square" lIns="91440" tIns="45720" rIns="91440" bIns="45720" numCol="1" spcCol="0" rtlCol="0" fromWordArt="0" anchor="t" anchorCtr="0" forceAA="0" compatLnSpc="1">
-                        <a:prstTxWarp prst="textNoShape">
-                          <a:avLst/>
-                        </a:prstTxWarp>
-                        <a:noAutofit/>
-                      </wps:bodyPr>
-                    </wps:wsp>
-                  </a:graphicData>
-                </a:graphic>
-                <wp14:sizeRelH relativeFrom="margin">
-                  <wp14:pctWidth>0</wp14:pctWidth>
-                </wp14:sizeRelH>
-                <wp14:sizeRelV relativeFrom="margin">
-                  <wp14:pctHeight>0</wp14:pctHeight>
-                </wp14:sizeRelV>
-              </wp:anchor>
-            </w:drawing>
-          </mc:Choice>
-          <mc:Fallback>
-            <w:pict>
-              <v:shape w14:anchorId="3B048402" id="Textfeld 14" o:spid="_x0000_s1029" type="#_x0000_t202" style="position:absolute;margin-left:202.4pt;margin-top:1.65pt;width:87.55pt;height:36.8pt;z-index:251679744;visibility:visible;mso-wrap-style:square;mso-width-percent:0;mso-height-percent:0;mso-wrap-distance-left:9pt;mso-wrap-distance-top:0;mso-wrap-distance-right:9pt;mso-wrap-distance-bottom:0;mso-position-horizontal:absolute;mso-position-horizontal-relative:text;mso-position-vertical:absolute;mso-position-vertical-relative:text;mso-width-percent:0;mso-height-percent:0;mso-width-relative:margin;mso-height-relative:margin;v-text-anchor:top" o:gfxdata="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" fillcolor="white [3201]" stroked="f" strokeweight=".5pt">
-                <v:textbox>
-                  <w:txbxContent>
-                    <w:p>
-                      <w:r>
-                        <w:t xml:space="preserve">4. </w:t>
-                      </w:r>
-                      <w:r>
-                        <w:t>Validierung mittels AS</w:t>
-                      </w:r>
-                    </w:p>
-                  </w:txbxContent>
-                </v:textbox>
-              </v:shape>
-            </w:pict>
-          </mc:Fallback>
-        </mc:AlternateContent>
-      </w:r>
-    </w:p>
-    <w:p>
-      <w:r>
-        <w:rPr>
-          <w:noProof/>
-          <w:lang w:eastAsia="de-DE"/>
-        </w:rPr>
-        <mc:AlternateContent>
-          <mc:Choice Requires="wps">
-            <w:drawing>
-              <wp:anchor distT="0" distB="0" distL="114300" distR="114300" simplePos="0" relativeHeight="251660288" behindDoc="0" locked="0" layoutInCell="1" allowOverlap="1" wp14:anchorId="5110743D" wp14:editId="7F481688">
-                <wp:simplePos x="0" y="0"/>
-                <wp:positionH relativeFrom="column">
-                  <wp:posOffset>191982</wp:posOffset>
-                </wp:positionH>
-                <wp:positionV relativeFrom="paragraph">
-                  <wp:posOffset>9525</wp:posOffset>
-                </wp:positionV>
-                <wp:extent cx="575734" cy="270510"/>
-                <wp:effectExtent l="0" t="0" r="15240" b="15240"/>
-                <wp:wrapNone/>
-                <wp:docPr id="2" name="Textfeld 2"/>
-                <wp:cNvGraphicFramePr/>
-                <a:graphic xmlns:a="http://schemas.openxmlformats.org/drawingml/2006/main">
-                  <a:graphicData uri="http://schemas.microsoft.com/office/word/2010/wordprocessingShape">
-                    <wps:wsp>
-                      <wps:cNvSpPr txBox="1"/>
-                      <wps:spPr>
-                        <a:xfrm>
-                          <a:off x="0" y="0"/>
-                          <a:ext cx="575734" cy="270510"/>
-                        </a:xfrm>
-                        <a:prstGeom prst="rect">
-                          <a:avLst/>
-                        </a:prstGeom>
-                        <a:solidFill>
-                          <a:schemeClr val="lt1"/>
-                        </a:solidFill>
-                        <a:ln w="6350">
-                          <a:solidFill>
-                            <a:prstClr val="black"/>
-                          </a:solidFill>
-                        </a:ln>
-                      </wps:spPr>
-                      <wps:txbx>
-                        <w:txbxContent>
-                          <w:p>
-                            <w:r>
-                              <w:t>Client</w:t>
-                            </w:r>
-                          </w:p>
-                        </w:txbxContent>
-                      </wps:txbx>
-                      <wps:bodyPr rot="0" spcFirstLastPara="0" vertOverflow="overflow" horzOverflow="overflow" vert="horz" wrap="square" lIns="91440" tIns="45720" rIns="91440" bIns="45720" numCol="1" spcCol="0" rtlCol="0" fromWordArt="0" anchor="t" anchorCtr="0" forceAA="0" compatLnSpc="1">
-                        <a:prstTxWarp prst="textNoShape">
-                          <a:avLst/>
-                        </a:prstTxWarp>
-                        <a:noAutofit/>
-                      </wps:bodyPr>
-                    </wps:wsp>
-                  </a:graphicData>
-                </a:graphic>
-                <wp14:sizeRelH relativeFrom="margin">
-                  <wp14:pctWidth>0</wp14:pctWidth>
-                </wp14:sizeRelH>
-                <wp14:sizeRelV relativeFrom="margin">
-                  <wp14:pctHeight>0</wp14:pctHeight>
-                </wp14:sizeRelV>
-              </wp:anchor>
-            </w:drawing>
-          </mc:Choice>
-          <mc:Fallback>
-            <w:pict>
-              <v:shape w14:anchorId="5110743D" id="Textfeld 2" o:spid="_x0000_s1030" type="#_x0000_t202" style="position:absolute;margin-left:15.1pt;margin-top:.75pt;width:45.35pt;height:21.3pt;z-index:251660288;visibility:visible;mso-wrap-style:square;mso-width-percent:0;mso-height-percent:0;mso-wrap-distance-left:9pt;mso-wrap-distance-top:0;mso-wrap-distance-right:9pt;mso-wrap-distance-bottom:0;mso-position-horizontal:absolute;mso-position-horizontal-relative:text;mso-position-vertical:absolute;mso-position-vertical-relative:text;mso-width-percent:0;mso-height-percent:0;mso-width-relative:margin;mso-height-relative:margin;v-text-anchor:top" o:gfxdata="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" fillcolor="white [3201]" strokeweight=".5pt">
-                <v:textbox>
-                  <w:txbxContent>
-                    <w:p>
-                      <w:r>
-                        <w:t>Client</w:t>
-                      </w:r>
-                    </w:p>
-                  </w:txbxContent>
-                </v:textbox>
-              </v:shape>
-            </w:pict>
-          </mc:Fallback>
-        </mc:AlternateContent>
-      </w:r>
-    </w:p>
-    <w:p>
-      <w:r>
-        <w:rPr>
-          <w:noProof/>
-          <w:lang w:eastAsia="de-DE"/>
-        </w:rPr>
-        <mc:AlternateContent>
-          <mc:Choice Requires="wps">
-            <w:drawing>
-              <wp:anchor distT="0" distB="0" distL="114300" distR="114300" simplePos="0" relativeHeight="251673600" behindDoc="0" locked="0" layoutInCell="1" allowOverlap="1" wp14:anchorId="0B955F76" wp14:editId="7C7BF5AD">
-                <wp:simplePos x="0" y="0"/>
-                <wp:positionH relativeFrom="column">
-                  <wp:posOffset>802005</wp:posOffset>
-                </wp:positionH>
-                <wp:positionV relativeFrom="paragraph">
-                  <wp:posOffset>135255</wp:posOffset>
-                </wp:positionV>
-                <wp:extent cx="1371600" cy="287867"/>
-                <wp:effectExtent l="0" t="0" r="76200" b="74295"/>
-                <wp:wrapNone/>
-                <wp:docPr id="10" name="Gerade Verbindung mit Pfeil 10"/>
-                <wp:cNvGraphicFramePr/>
-                <a:graphic xmlns:a="http://schemas.openxmlformats.org/drawingml/2006/main">
-                  <a:graphicData uri="http://schemas.microsoft.com/office/word/2010/wordprocessingShape">
-                    <wps:wsp>
-                      <wps:cNvCnPr/>
-                      <wps:spPr>
-                        <a:xfrm>
-                          <a:off x="0" y="0"/>
-                          <a:ext cx="1371600" cy="287867"/>
-                        </a:xfrm>
-                        <a:prstGeom prst="straightConnector1">
-                          <a:avLst/>
-                        </a:prstGeom>
-                        <a:ln>
-                          <a:tailEnd type="triangle"/>
-                        </a:ln>
-                      </wps:spPr>
-                      <wps:style>
-                        <a:lnRef idx="1">
-                          <a:schemeClr val="accent1"/>
-                        </a:lnRef>
-                        <a:fillRef idx="0">
-                          <a:schemeClr val="accent1"/>
-                        </a:fillRef>
-                        <a:effectRef idx="0">
-                          <a:schemeClr val="accent1"/>
-                        </a:effectRef>
-                        <a:fontRef idx="minor">
-                          <a:schemeClr val="tx1"/>
-                        </a:fontRef>
-                      </wps:style>
-                      <wps:bodyPr/>
-                    </wps:wsp>
-                  </a:graphicData>
-                </a:graphic>
-              </wp:anchor>
-            </w:drawing>
-          </mc:Choice>
-          <mc:Fallback>
-            <w:pict>
-              <v:shape w14:anchorId="201A1315" id="Gerade Verbindung mit Pfeil 10" o:spid="_x0000_s1026" type="#_x0000_t32" style="position:absolute;margin-left:63.15pt;margin-top:10.65pt;width:108pt;height:22.65pt;z-index:251673600;visibility:visible;mso-wrap-style:square;mso-wrap-distance-left:9pt;mso-wrap-distance-top:0;mso-wrap-distance-right:9pt;mso-wrap-distance-bottom:0;mso-position-horizontal:absolute;mso-position-horizontal-relative:text;mso-position-vertical:absolute;mso-position-vertical-relative:text" o:gfxdata="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" strokecolor="#5b9bd5 [3204]" strokeweight=".5pt">
-                <v:stroke endarrow="block" joinstyle="miter"/>
-              </v:shape>
-            </w:pict>
-          </mc:Fallback>
-        </mc:AlternateContent>
-      </w:r>
-    </w:p>
-    <w:p>
-      <w:r>
-        <w:rPr>
-          <w:noProof/>
-          <w:lang w:eastAsia="de-DE"/>
-        </w:rPr>
-        <mc:AlternateContent>
-          <mc:Choice Requires="wps">
-            <w:drawing>
-              <wp:anchor distT="0" distB="0" distL="114300" distR="114300" simplePos="0" relativeHeight="251676672" behindDoc="0" locked="0" layoutInCell="1" allowOverlap="1" wp14:anchorId="73041A52" wp14:editId="7F72BF36">
-                <wp:simplePos x="0" y="0"/>
-                <wp:positionH relativeFrom="column">
-                  <wp:posOffset>819785</wp:posOffset>
-                </wp:positionH>
-                <wp:positionV relativeFrom="paragraph">
-                  <wp:posOffset>137160</wp:posOffset>
-                </wp:positionV>
-                <wp:extent cx="1111946" cy="467628"/>
-                <wp:effectExtent l="38100" t="114300" r="50165" b="123190"/>
-                <wp:wrapNone/>
-                <wp:docPr id="11" name="Textfeld 11"/>
-                <wp:cNvGraphicFramePr/>
-                <a:graphic xmlns:a="http://schemas.openxmlformats.org/drawingml/2006/main">
-                  <a:graphicData uri="http://schemas.microsoft.com/office/word/2010/wordprocessingShape">
-                    <wps:wsp>
-                      <wps:cNvSpPr txBox="1"/>
-                      <wps:spPr>
-                        <a:xfrm rot="710186">
-                          <a:off x="0" y="0"/>
-                          <a:ext cx="1111946" cy="467628"/>
-                        </a:xfrm>
-                        <a:prstGeom prst="rect">
-                          <a:avLst/>
-                        </a:prstGeom>
-                        <a:solidFill>
-                          <a:schemeClr val="lt1"/>
-                        </a:solidFill>
-                        <a:ln w="6350">
-                          <a:noFill/>
-                        </a:ln>
-                      </wps:spPr>
-                      <wps:txbx>
-                        <w:txbxContent>
-                          <w:p>
-                            <w:r>
-                              <w:t>3. Anfrage mit Token</w:t>
-                            </w:r>
-                          </w:p>
-                        </w:txbxContent>
-                      </wps:txbx>
-                      <wps:bodyPr rot="0" spcFirstLastPara="0" vertOverflow="overflow" horzOverflow="overflow" vert="horz" wrap="square" lIns="91440" tIns="45720" rIns="91440" bIns="45720" numCol="1" spcCol="0" rtlCol="0" fromWordArt="0" anchor="t" anchorCtr="0" forceAA="0" compatLnSpc="1">
-                        <a:prstTxWarp prst="textNoShape">
-                          <a:avLst/>
-                        </a:prstTxWarp>
-                        <a:noAutofit/>
-                      </wps:bodyPr>
-                    </wps:wsp>
-                  </a:graphicData>
-                </a:graphic>
-                <wp14:sizeRelH relativeFrom="margin">
-                  <wp14:pctWidth>0</wp14:pctWidth>
-                </wp14:sizeRelH>
-                <wp14:sizeRelV relativeFrom="margin">
-                  <wp14:pctHeight>0</wp14:pctHeight>
-                </wp14:sizeRelV>
-              </wp:anchor>
-            </w:drawing>
-          </mc:Choice>
-          <mc:Fallback>
-            <w:pict>
-              <v:shape w14:anchorId="73041A52" id="Textfeld 11" o:spid="_x0000_s1031" type="#_x0000_t202" style="position:absolute;margin-left:64.55pt;margin-top:10.8pt;width:87.55pt;height:36.8pt;rotation:775712fd;z-index:251676672;visibility:visible;mso-wrap-style:square;mso-width-percent:0;mso-height-percent:0;mso-wrap-distance-left:9pt;mso-wrap-distance-top:0;mso-wrap-distance-right:9pt;mso-wrap-distance-bottom:0;mso-position-horizontal:absolute;mso-position-horizontal-relative:text;mso-position-vertical:absolute;mso-position-vertical-relative:text;mso-width-percent:0;mso-height-percent:0;mso-width-relative:margin;mso-height-relative:margin;v-text-anchor:top" o:gfxdata="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" fillcolor="white [3201]" stroked="f" strokeweight=".5pt">
-                <v:textbox>
-                  <w:txbxContent>
-                    <w:p>
-                      <w:r>
-                        <w:t>3. Anfrage mit Token</w:t>
-                      </w:r>
-                    </w:p>
-                  </w:txbxContent>
-                </v:textbox>
-              </v:shape>
-            </w:pict>
-          </mc:Fallback>
-        </mc:AlternateContent>
-      </w:r>
-      <w:r>
-        <w:rPr>
-          <w:noProof/>
-          <w:lang w:eastAsia="de-DE"/>
-        </w:rPr>
-        <mc:AlternateContent>
-          <mc:Choice Requires="wps">
-            <w:drawing>
-              <wp:anchor distT="0" distB="0" distL="114300" distR="114300" simplePos="0" relativeHeight="251664384" behindDoc="0" locked="0" layoutInCell="1" allowOverlap="1" wp14:anchorId="7960E113" wp14:editId="14A78F84">
-                <wp:simplePos x="0" y="0"/>
-                <wp:positionH relativeFrom="column">
-                  <wp:posOffset>4280959</wp:posOffset>
-                </wp:positionH>
-                <wp:positionV relativeFrom="paragraph">
-                  <wp:posOffset>7196</wp:posOffset>
-                </wp:positionV>
-                <wp:extent cx="1032933" cy="457200"/>
-                <wp:effectExtent l="0" t="0" r="15240" b="19050"/>
-                <wp:wrapNone/>
-                <wp:docPr id="4" name="Textfeld 4"/>
-                <wp:cNvGraphicFramePr/>
-                <a:graphic xmlns:a="http://schemas.openxmlformats.org/drawingml/2006/main">
-                  <a:graphicData uri="http://schemas.microsoft.com/office/word/2010/wordprocessingShape">
-                    <wps:wsp>
-                      <wps:cNvSpPr txBox="1"/>
-                      <wps:spPr>
-                        <a:xfrm>
-                          <a:off x="0" y="0"/>
-                          <a:ext cx="1032933" cy="457200"/>
-                        </a:xfrm>
-                        <a:prstGeom prst="rect">
-                          <a:avLst/>
-                        </a:prstGeom>
-                        <a:solidFill>
-                          <a:schemeClr val="lt1"/>
-                        </a:solidFill>
-                        <a:ln w="6350">
-                          <a:solidFill>
-                            <a:prstClr val="black"/>
-                          </a:solidFill>
-                        </a:ln>
-                      </wps:spPr>
-                      <wps:txbx>
-                        <w:txbxContent>
-                          <w:p>
-                            <w:r>
-                              <w:t>Ihr Microservice</w:t>
-                            </w:r>
-                          </w:p>
-                        </w:txbxContent>
-                      </wps:txbx>
-                      <wps:bodyPr rot="0" spcFirstLastPara="0" vertOverflow="overflow" horzOverflow="overflow" vert="horz" wrap="square" lIns="91440" tIns="45720" rIns="91440" bIns="45720" numCol="1" spcCol="0" rtlCol="0" fromWordArt="0" anchor="t" anchorCtr="0" forceAA="0" compatLnSpc="1">
-                        <a:prstTxWarp prst="textNoShape">
-                          <a:avLst/>
-                        </a:prstTxWarp>
-                        <a:noAutofit/>
-                      </wps:bodyPr>
-                    </wps:wsp>
-                  </a:graphicData>
-                </a:graphic>
-                <wp14:sizeRelH relativeFrom="margin">
-                  <wp14:pctWidth>0</wp14:pctWidth>
-                </wp14:sizeRelH>
-                <wp14:sizeRelV relativeFrom="margin">
-                  <wp14:pctHeight>0</wp14:pctHeight>
-                </wp14:sizeRelV>
-              </wp:anchor>
-            </w:drawing>
-          </mc:Choice>
-          <mc:Fallback>
-            <w:pict>
-              <v:shape w14:anchorId="7960E113" id="Textfeld 4" o:spid="_x0000_s1032" type="#_x0000_t202" style="position:absolute;margin-left:337.1pt;margin-top:.55pt;width:81.35pt;height:36pt;z-index:251664384;visibility:visible;mso-wrap-style:square;mso-width-percent:0;mso-height-percent:0;mso-wrap-distance-left:9pt;mso-wrap-distance-top:0;mso-wrap-distance-right:9pt;mso-wrap-distance-bottom:0;mso-position-horizontal:absolute;mso-position-horizontal-relative:text;mso-position-vertical:absolute;mso-position-vertical-relative:text;mso-width-percent:0;mso-height-percent:0;mso-width-relative:margin;mso-height-relative:margin;v-text-anchor:top" o:gfxdata="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" fillcolor="white [3201]" strokeweight=".5pt">
-                <v:textbox>
-                  <w:txbxContent>
-                    <w:p>
-                      <w:r>
-                        <w:t>Ihr Microservice</w:t>
-                      </w:r>
-                    </w:p>
-                  </w:txbxContent>
-                </v:textbox>
-              </v:shape>
-            </w:pict>
-          </mc:Fallback>
-        </mc:AlternateContent>
-      </w:r>
-      <w:r>
-        <w:rPr>
-          <w:noProof/>
-          <w:lang w:eastAsia="de-DE"/>
-        </w:rPr>
-        <mc:AlternateContent>
-          <mc:Choice Requires="wps">
-            <w:drawing>
-              <wp:anchor distT="0" distB="0" distL="114300" distR="114300" simplePos="0" relativeHeight="251666432" behindDoc="0" locked="0" layoutInCell="1" allowOverlap="1" wp14:anchorId="7B3966EF" wp14:editId="642ED090">
-                <wp:simplePos x="0" y="0"/>
-                <wp:positionH relativeFrom="column">
-                  <wp:posOffset>2257425</wp:posOffset>
-                </wp:positionH>
-                <wp:positionV relativeFrom="paragraph">
-                  <wp:posOffset>7408</wp:posOffset>
-                </wp:positionV>
-                <wp:extent cx="872067" cy="601133"/>
-                <wp:effectExtent l="0" t="0" r="23495" b="27940"/>
-                <wp:wrapNone/>
-                <wp:docPr id="5" name="Textfeld 5"/>
-                <wp:cNvGraphicFramePr/>
-                <a:graphic xmlns:a="http://schemas.openxmlformats.org/drawingml/2006/main">
-                  <a:graphicData uri="http://schemas.microsoft.com/office/word/2010/wordprocessingShape">
-                    <wps:wsp>
-                      <wps:cNvSpPr txBox="1"/>
-                      <wps:spPr>
-                        <a:xfrm>
-                          <a:off x="0" y="0"/>
-                          <a:ext cx="872067" cy="601133"/>
-                        </a:xfrm>
-                        <a:prstGeom prst="rect">
-                          <a:avLst/>
-                        </a:prstGeom>
-                        <a:solidFill>
-                          <a:schemeClr val="lt1"/>
-                        </a:solidFill>
-                        <a:ln w="6350">
-                          <a:solidFill>
-                            <a:prstClr val="black"/>
-                          </a:solidFill>
-                        </a:ln>
-                      </wps:spPr>
-                      <wps:txbx>
-                        <w:txbxContent>
-                          <w:p>
-                            <w:r>
-                              <w:t>Token Translation Point</w:t>
-                            </w:r>
-                          </w:p>
-                        </w:txbxContent>
-                      </wps:txbx>
-                      <wps:bodyPr rot="0" spcFirstLastPara="0" vertOverflow="overflow" horzOverflow="overflow" vert="horz" wrap="square" lIns="91440" tIns="45720" rIns="91440" bIns="45720" numCol="1" spcCol="0" rtlCol="0" fromWordArt="0" anchor="t" anchorCtr="0" forceAA="0" compatLnSpc="1">
-                        <a:prstTxWarp prst="textNoShape">
-                          <a:avLst/>
-                        </a:prstTxWarp>
-                        <a:noAutofit/>
-                      </wps:bodyPr>
-                    </wps:wsp>
-                  </a:graphicData>
-                </a:graphic>
-                <wp14:sizeRelH relativeFrom="margin">
-                  <wp14:pctWidth>0</wp14:pctWidth>
-                </wp14:sizeRelH>
-                <wp14:sizeRelV relativeFrom="margin">
-                  <wp14:pctHeight>0</wp14:pctHeight>
-                </wp14:sizeRelV>
-              </wp:anchor>
-            </w:drawing>
-          </mc:Choice>
-          <mc:Fallback>
-            <w:pict>
-              <v:shape w14:anchorId="7B3966EF" id="Textfeld 5" o:spid="_x0000_s1033" type="#_x0000_t202" style="position:absolute;margin-left:177.75pt;margin-top:.6pt;width:68.65pt;height:47.35pt;z-index:251666432;visibility:visible;mso-wrap-style:square;mso-width-percent:0;mso-height-percent:0;mso-wrap-distance-left:9pt;mso-wrap-distance-top:0;mso-wrap-distance-right:9pt;mso-wrap-distance-bottom:0;mso-position-horizontal:absolute;mso-position-horizontal-relative:text;mso-position-vertical:absolute;mso-position-vertical-relative:text;mso-width-percent:0;mso-height-percent:0;mso-width-relative:margin;mso-height-relative:margin;v-text-anchor:top" o:gfxdata="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" fillcolor="white [3201]" strokeweight=".5pt">
-                <v:textbox>
-                  <w:txbxContent>
-                    <w:p>
-                      <w:r>
-                        <w:t>Token Translation Point</w:t>
-                      </w:r>
-                    </w:p>
-                  </w:txbxContent>
-                </v:textbox>
-              </v:shape>
-            </w:pict>
-          </mc:Fallback>
-        </mc:AlternateContent>
-      </w:r>
-    </w:p>
-    <w:p>
-      <w:r>
-        <w:rPr>
-          <w:noProof/>
-          <w:lang w:eastAsia="de-DE"/>
-        </w:rPr>
-        <mc:AlternateContent>
-          <mc:Choice Requires="wps">
-            <w:drawing>
-              <wp:anchor distT="0" distB="0" distL="114300" distR="114300" simplePos="0" relativeHeight="251680768" behindDoc="0" locked="0" layoutInCell="1" allowOverlap="1" wp14:anchorId="6BB17F06" wp14:editId="1362F84D">
-                <wp:simplePos x="0" y="0"/>
-                <wp:positionH relativeFrom="column">
-                  <wp:posOffset>3189604</wp:posOffset>
-                </wp:positionH>
-                <wp:positionV relativeFrom="paragraph">
-                  <wp:posOffset>39793</wp:posOffset>
-                </wp:positionV>
-                <wp:extent cx="1058333" cy="186267"/>
-                <wp:effectExtent l="0" t="57150" r="8890" b="23495"/>
-                <wp:wrapNone/>
-                <wp:docPr id="15" name="Gerade Verbindung mit Pfeil 15"/>
-                <wp:cNvGraphicFramePr/>
-                <a:graphic xmlns:a="http://schemas.openxmlformats.org/drawingml/2006/main">
-                  <a:graphicData uri="http://schemas.microsoft.com/office/word/2010/wordprocessingShape">
-                    <wps:wsp>
-                      <wps:cNvCnPr/>
-                      <wps:spPr>
-                        <a:xfrm flipV="1">
-                          <a:off x="0" y="0"/>
-                          <a:ext cx="1058333" cy="186267"/>
-                        </a:xfrm>
-                        <a:prstGeom prst="straightConnector1">
-                          <a:avLst/>
-                        </a:prstGeom>
-                        <a:ln>
-                          <a:tailEnd type="triangle"/>
-                        </a:ln>
-                      </wps:spPr>
-                      <wps:style>
-                        <a:lnRef idx="1">
-                          <a:schemeClr val="accent1"/>
-                        </a:lnRef>
-                        <a:fillRef idx="0">
-                          <a:schemeClr val="accent1"/>
-                        </a:fillRef>
-                        <a:effectRef idx="0">
-                          <a:schemeClr val="accent1"/>
-                        </a:effectRef>
-                        <a:fontRef idx="minor">
-                          <a:schemeClr val="tx1"/>
-                        </a:fontRef>
-                      </wps:style>
-                      <wps:bodyPr/>
-                    </wps:wsp>
-                  </a:graphicData>
-                </a:graphic>
-              </wp:anchor>
-            </w:drawing>
-          </mc:Choice>
-          <mc:Fallback>
-            <w:pict>
-              <v:shape w14:anchorId="25B593F1" id="Gerade Verbindung mit Pfeil 15" o:spid="_x0000_s1026" type="#_x0000_t32" style="position:absolute;margin-left:251.15pt;margin-top:3.15pt;width:83.35pt;height:14.65pt;flip:y;z-index:251680768;visibility:visible;mso-wrap-style:square;mso-wrap-distance-left:9pt;mso-wrap-distance-top:0;mso-wrap-distance-right:9pt;mso-wrap-distance-bottom:0;mso-position-horizontal:absolute;mso-position-horizontal-relative:text;mso-position-vertical:absolute;mso-position-vertical-relative:text" o:gfxdata="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" strokecolor="#5b9bd5 [3204]" strokeweight=".5pt">
-                <v:stroke endarrow="block" joinstyle="miter"/>
-              </v:shape>
-            </w:pict>
-          </mc:Fallback>
-        </mc:AlternateContent>
-      </w:r>
-    </w:p>
-    <w:p>
-      <w:r>
-        <w:rPr>
-          <w:noProof/>
-          <w:lang w:eastAsia="de-DE"/>
-        </w:rPr>
-        <mc:AlternateContent>
-          <mc:Choice Requires="wps">
-            <w:drawing>
-              <wp:anchor distT="0" distB="0" distL="114300" distR="114300" simplePos="0" relativeHeight="251665407" behindDoc="0" locked="0" layoutInCell="1" allowOverlap="1" wp14:anchorId="51B9A5DC" wp14:editId="5A1CCC5A">
-                <wp:simplePos x="0" y="0"/>
-                <wp:positionH relativeFrom="column">
-                  <wp:posOffset>3155562</wp:posOffset>
-                </wp:positionH>
-                <wp:positionV relativeFrom="paragraph">
-                  <wp:posOffset>7907</wp:posOffset>
-                </wp:positionV>
-                <wp:extent cx="1111946" cy="467628"/>
-                <wp:effectExtent l="38100" t="95250" r="50165" b="104140"/>
-                <wp:wrapNone/>
-                <wp:docPr id="16" name="Textfeld 16"/>
-                <wp:cNvGraphicFramePr/>
-                <a:graphic xmlns:a="http://schemas.openxmlformats.org/drawingml/2006/main">
-                  <a:graphicData uri="http://schemas.microsoft.com/office/word/2010/wordprocessingShape">
-                    <wps:wsp>
-                      <wps:cNvSpPr txBox="1"/>
-                      <wps:spPr>
-                        <a:xfrm rot="21014284">
-                          <a:off x="0" y="0"/>
-                          <a:ext cx="1111946" cy="467628"/>
-                        </a:xfrm>
-                        <a:prstGeom prst="rect">
-                          <a:avLst/>
-                        </a:prstGeom>
-                        <a:solidFill>
-                          <a:schemeClr val="lt1"/>
-                        </a:solidFill>
-                        <a:ln w="6350">
-                          <a:noFill/>
-                        </a:ln>
-                      </wps:spPr>
-                      <wps:txbx>
-                        <w:txbxContent>
-                          <w:p>
-                            <w:r>
-                              <w:t>5. Weiterleitung eines JWT</w:t>
-                            </w:r>
-                          </w:p>
-                        </w:txbxContent>
-                      </wps:txbx>
-                      <wps:bodyPr rot="0" spcFirstLastPara="0" vertOverflow="overflow" horzOverflow="overflow" vert="horz" wrap="square" lIns="91440" tIns="45720" rIns="91440" bIns="45720" numCol="1" spcCol="0" rtlCol="0" fromWordArt="0" anchor="t" anchorCtr="0" forceAA="0" compatLnSpc="1">
-                        <a:prstTxWarp prst="textNoShape">
-                          <a:avLst/>
-                        </a:prstTxWarp>
-                        <a:noAutofit/>
-                      </wps:bodyPr>
-                    </wps:wsp>
-                  </a:graphicData>
-                </a:graphic>
-                <wp14:sizeRelH relativeFrom="margin">
-                  <wp14:pctWidth>0</wp14:pctWidth>
-                </wp14:sizeRelH>
-                <wp14:sizeRelV relativeFrom="margin">
-                  <wp14:pctHeight>0</wp14:pctHeight>
-                </wp14:sizeRelV>
-              </wp:anchor>
-            </w:drawing>
-          </mc:Choice>
-          <mc:Fallback>
-            <w:pict>
-              <v:shape w14:anchorId="51B9A5DC" id="Textfeld 16" o:spid="_x0000_s1034" type="#_x0000_t202" style="position:absolute;margin-left:248.45pt;margin-top:.6pt;width:87.55pt;height:36.8pt;rotation:-639758fd;z-index:251665407;visibility:visible;mso-wrap-style:square;mso-width-percent:0;mso-height-percent:0;mso-wrap-distance-left:9pt;mso-wrap-distance-top:0;mso-wrap-distance-right:9pt;mso-wrap-distance-bottom:0;mso-position-horizontal:absolute;mso-position-horizontal-relative:text;mso-position-vertical:absolute;mso-position-vertical-relative:text;mso-width-percent:0;mso-height-percent:0;mso-width-relative:margin;mso-height-relative:margin;v-text-anchor:top" o:gfxdata="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" fillcolor="white [3201]" stroked="f" strokeweight=".5pt">
-                <v:textbox>
-                  <w:txbxContent>
-                    <w:p>
-                      <w:r>
-                        <w:t>5. Weiterleitung eines JWT</w:t>
-                      </w:r>
-                    </w:p>
-                  </w:txbxContent>
-                </v:textbox>
-              </v:shape>
-            </w:pict>
-          </mc:Fallback>
-        </mc:AlternateContent>
-      </w:r>
-    </w:p>
-    <w:p/>
+        <w:drawing>
+          <wp:inline distT="0" distB="0" distL="0" distR="0" wp14:anchorId="2C0233BD" wp14:editId="4637B2DA">
+            <wp:extent cx="5760720" cy="2932430"/>
+            <wp:effectExtent l="0" t="0" r="0" b="1270"/>
+            <wp:docPr id="1" name="Grafik 1"/>
+            <wp:cNvGraphicFramePr>
+              <a:graphicFrameLocks xmlns:a="http://schemas.openxmlformats.org/drawingml/2006/main" noChangeAspect="1"/>
+            </wp:cNvGraphicFramePr>
+            <a:graphic xmlns:a="http://schemas.openxmlformats.org/drawingml/2006/main">
+              <a:graphicData uri="http://schemas.openxmlformats.org/drawingml/2006/picture">
+                <pic:pic xmlns:pic="http://schemas.openxmlformats.org/drawingml/2006/picture">
+                  <pic:nvPicPr>
+                    <pic:cNvPr id="1" name=""/>
+                    <pic:cNvPicPr/>
+                  </pic:nvPicPr>
+                  <pic:blipFill>
+                    <a:blip r:embed="rId6"/>
+                    <a:stretch>
+                      <a:fillRect/>
+                    </a:stretch>
+                  </pic:blipFill>
+                  <pic:spPr>
+                    <a:xfrm>
+                      <a:off x="0" y="0"/>
+                      <a:ext cx="5760720" cy="2932430"/>
+                    </a:xfrm>
+                    <a:prstGeom prst="rect">
+                      <a:avLst/>
+                    </a:prstGeom>
+                  </pic:spPr>
+                </pic:pic>
+              </a:graphicData>
+            </a:graphic>
+          </wp:inline>
+        </w:drawing>
+      </w:r>
+    </w:p>
     <w:p/>
     <w:p>
       <w:pPr>
@@ -1256,16 +146,18 @@
         <w:t xml:space="preserve"> dass der Client keine Benutzerspezifischen Daten besitzt, jedoch Ihr Microservice die benötigten Daten vorliegen hat.</w:t>
       </w:r>
     </w:p>
+    <w:p>
+      <w:r>
+        <w:br w:type="page"/>
+      </w:r>
+    </w:p>
     <w:p/>
     <w:p>
       <w:pPr>
         <w:pStyle w:val="berschrift2"/>
       </w:pPr>
       <w:r>
-        <w:t>Authorization</w:t>
-      </w:r>
-      <w:r>
-        <w:t xml:space="preserve"> Server</w:t>
+        <w:t>Authorization Server</w:t>
       </w:r>
     </w:p>
     <w:p/>
@@ -1274,10 +166,7 @@
         <w:t xml:space="preserve">Als </w:t>
       </w:r>
       <w:r>
-        <w:t>Authorization</w:t>
-      </w:r>
-      <w:r>
-        <w:t xml:space="preserve"> Server sollten Sie, um sich die Aufgabe etwas zu erleichtern, auf einen bereits implementierten Dienst zurückgreifen.</w:t>
+        <w:t>Authorization Server sollten Sie, um sich die Aufgabe etwas zu erleichtern, auf einen bereits implementierten Dienst zurückgreifen.</w:t>
       </w:r>
     </w:p>
     <w:p>
@@ -1290,18 +179,16 @@
         <w:t>… auf den OAuth Service von Heroku zugreifen.</w:t>
       </w:r>
     </w:p>
-    <w:p/>
-    <w:p/>
-    <w:p>
-      <w:r>
-        <w:br w:type="page"/>
-      </w:r>
+    <w:p>
+      <w:bookmarkStart w:id="0" w:name="_GoBack"/>
+      <w:bookmarkEnd w:id="0"/>
     </w:p>
     <w:p>
       <w:pPr>
         <w:pStyle w:val="berschrift2"/>
       </w:pPr>
       <w:r>
+        <w:lastRenderedPageBreak/>
         <w:t>Zusatz Aufgabe für Gruppen mit 3+ Studenten</w:t>
       </w:r>
     </w:p>
@@ -1315,8 +202,6 @@
       <w:r>
         <w:t>Trennen Sie zusätzlich den Microservice der Medien und der Exemplare und stellen Sie eine funktionierende Kommunikation her.</w:t>
       </w:r>
-      <w:bookmarkStart w:id="0" w:name="_GoBack"/>
-      <w:bookmarkEnd w:id="0"/>
     </w:p>
     <w:p/>
     <w:p/>
@@ -1549,6 +434,7 @@
     <w:lsdException w:name="HTML Sample" w:semiHidden="1" w:unhideWhenUsed="1"/>
     <w:lsdException w:name="HTML Typewriter" w:semiHidden="1" w:unhideWhenUsed="1"/>
     <w:lsdException w:name="HTML Variable" w:semiHidden="1" w:unhideWhenUsed="1"/>
+    <w:lsdException w:name="Normal Table" w:semiHidden="1" w:unhideWhenUsed="1"/>
     <w:lsdException w:name="annotation subject" w:semiHidden="1" w:unhideWhenUsed="1"/>
     <w:lsdException w:name="No List" w:semiHidden="1" w:unhideWhenUsed="1"/>
     <w:lsdException w:name="Outline List 1" w:semiHidden="1" w:unhideWhenUsed="1"/>
@@ -1593,6 +479,7 @@
     <w:lsdException w:name="Table Professional" w:semiHidden="1" w:unhideWhenUsed="1"/>
     <w:lsdException w:name="Table Subtle 1" w:semiHidden="1" w:unhideWhenUsed="1"/>
     <w:lsdException w:name="Table Subtle 2" w:semiHidden="1" w:unhideWhenUsed="1"/>
+    <w:lsdException w:name="Table Web 1" w:semiHidden="1" w:unhideWhenUsed="1"/>
     <w:lsdException w:name="Table Web 2" w:semiHidden="1" w:unhideWhenUsed="1"/>
     <w:lsdException w:name="Table Web 3" w:semiHidden="1" w:unhideWhenUsed="1"/>
     <w:lsdException w:name="Balloon Text" w:semiHidden="1" w:unhideWhenUsed="1"/>
@@ -2740,7 +1627,7 @@
 </file>
 
 <file path=customXml/itemProps1.xml><?xml version="1.0" encoding="utf-8"?>
-<ds:datastoreItem xmlns:ds="http://schemas.openxmlformats.org/officeDocument/2006/customXml" ds:itemID="{605600C7-DFD0-48D4-8F7F-F148E5A003FD}">
+<ds:datastoreItem xmlns:ds="http://schemas.openxmlformats.org/officeDocument/2006/customXml" ds:itemID="{41EEC486-F009-4E19-8382-7C3967F104FA}">
   <ds:schemaRefs>
     <ds:schemaRef ds:uri="http://schemas.openxmlformats.org/officeDocument/2006/bibliography"/>
   </ds:schemaRefs>

--- a/Software Architektur.docx
+++ b/Software Architektur.docx
@@ -1,13 +1,18 @@
 
 <file path=word/document.xml><?xml version="1.0" encoding="utf-8"?>
-<w:document xmlns:wpc="http://schemas.microsoft.com/office/word/2010/wordprocessingCanvas" xmlns:cx="http://schemas.microsoft.com/office/drawing/2014/chartex" xmlns:cx1="http://schemas.microsoft.com/office/drawing/2015/9/8/chartex" xmlns:cx2="http://schemas.microsoft.com/office/drawing/2015/10/21/chartex" xmlns:cx3="http://schemas.microsoft.com/office/drawing/2016/5/9/chartex" xmlns:cx4="http://schemas.microsoft.com/office/drawing/2016/5/10/chartex" xmlns:cx5="http://schemas.microsoft.com/office/drawing/2016/5/11/chartex" xmlns:mc="http://schemas.openxmlformats.org/markup-compatibility/2006" xmlns:o="urn:schemas-microsoft-com:office:office" xmlns:r="http://schemas.openxmlformats.org/officeDocument/2006/relationships" xmlns:m="http://schemas.openxmlformats.org/officeDocument/2006/math" xmlns:v="urn:schemas-microsoft-com:vml" xmlns:wp14="http://schemas.microsoft.com/office/word/2010/wordprocessingDrawing" xmlns:wp="http://schemas.openxmlformats.org/drawingml/2006/wordprocessingDrawing" xmlns:w10="urn:schemas-microsoft-com:office:word" xmlns:w="http://schemas.openxmlformats.org/wordprocessingml/2006/main" xmlns:w14="http://schemas.microsoft.com/office/word/2010/wordml" xmlns:w15="http://schemas.microsoft.com/office/word/2012/wordml" xmlns:w16se="http://schemas.microsoft.com/office/word/2015/wordml/symex" xmlns:wpg="http://schemas.microsoft.com/office/word/2010/wordprocessingGroup" xmlns:wpi="http://schemas.microsoft.com/office/word/2010/wordprocessingInk" xmlns:wne="http://schemas.microsoft.com/office/word/2006/wordml" xmlns:wps="http://schemas.microsoft.com/office/word/2010/wordprocessingShape" mc:Ignorable="w14 w15 w16se wp14">
+<w:document xmlns:wpc="http://schemas.microsoft.com/office/word/2010/wordprocessingCanvas" xmlns:cx="http://schemas.microsoft.com/office/drawing/2014/chartex" xmlns:cx1="http://schemas.microsoft.com/office/drawing/2015/9/8/chartex" xmlns:cx2="http://schemas.microsoft.com/office/drawing/2015/10/21/chartex" xmlns:cx3="http://schemas.microsoft.com/office/drawing/2016/5/9/chartex" xmlns:cx4="http://schemas.microsoft.com/office/drawing/2016/5/10/chartex" xmlns:cx5="http://schemas.microsoft.com/office/drawing/2016/5/11/chartex" xmlns:cx6="http://schemas.microsoft.com/office/drawing/2016/5/12/chartex" xmlns:cx7="http://schemas.microsoft.com/office/drawing/2016/5/13/chartex" xmlns:cx8="http://schemas.microsoft.com/office/drawing/2016/5/14/chartex" xmlns:mc="http://schemas.openxmlformats.org/markup-compatibility/2006" xmlns:o="urn:schemas-microsoft-com:office:office" xmlns:r="http://schemas.openxmlformats.org/officeDocument/2006/relationships" xmlns:m="http://schemas.openxmlformats.org/officeDocument/2006/math" xmlns:v="urn:schemas-microsoft-com:vml" xmlns:wp14="http://schemas.microsoft.com/office/word/2010/wordprocessingDrawing" xmlns:wp="http://schemas.openxmlformats.org/drawingml/2006/wordprocessingDrawing" xmlns:w10="urn:schemas-microsoft-com:office:word" xmlns:w="http://schemas.openxmlformats.org/wordprocessingml/2006/main" xmlns:w14="http://schemas.microsoft.com/office/word/2010/wordml" xmlns:w15="http://schemas.microsoft.com/office/word/2012/wordml" xmlns:w16se="http://schemas.microsoft.com/office/word/2015/wordml/symex" xmlns:wpg="http://schemas.microsoft.com/office/word/2010/wordprocessingGroup" xmlns:wpi="http://schemas.microsoft.com/office/word/2010/wordprocessingInk" xmlns:wne="http://schemas.microsoft.com/office/word/2006/wordml" xmlns:wps="http://schemas.microsoft.com/office/word/2010/wordprocessingShape" mc:Ignorable="w14 w15 w16se wp14">
   <w:body>
     <w:p>
       <w:pPr>
         <w:pStyle w:val="berschrift1"/>
       </w:pPr>
-      <w:r>
-        <w:t>ShareIt Teil 2</w:t>
+      <w:proofErr w:type="spellStart"/>
+      <w:r>
+        <w:t>ShareIt</w:t>
+      </w:r>
+      <w:proofErr w:type="spellEnd"/>
+      <w:r>
+        <w:t xml:space="preserve"> Teil 2</w:t>
       </w:r>
     </w:p>
     <w:p/>
@@ -25,12 +30,52 @@
     <w:p/>
     <w:p>
       <w:r>
-        <w:t>Nachdem Sie in ShareIt Teil 1 am Ende erfolgreich Ihren ersten Microservice deployed haben, geht es nun in der nächsten Aufgabe darum diesen zu erweitern. Momentan ist es der Fall, dass jeder Zugriff auf Ihren Microservice besitzt.</w:t>
-      </w:r>
-    </w:p>
-    <w:p>
-      <w:r>
-        <w:t>In diesem Praktikum wird es darum gehen, den Zugriff auf den Microservice zu limitieren und eine Identifikationsprüfung mittels OAuth, JSON Web Tokens (JWT) und einem Token Translation Point durchzuführen.</w:t>
+        <w:t xml:space="preserve">Nachdem Sie in </w:t>
+      </w:r>
+      <w:proofErr w:type="spellStart"/>
+      <w:r>
+        <w:t>ShareIt</w:t>
+      </w:r>
+      <w:proofErr w:type="spellEnd"/>
+      <w:r>
+        <w:t xml:space="preserve"> Teil 1 am Ende erfolgreich Ihren ersten </w:t>
+      </w:r>
+      <w:proofErr w:type="spellStart"/>
+      <w:r>
+        <w:t>Microservice</w:t>
+      </w:r>
+      <w:proofErr w:type="spellEnd"/>
+      <w:r>
+        <w:t xml:space="preserve"> </w:t>
+      </w:r>
+      <w:proofErr w:type="spellStart"/>
+      <w:r>
+        <w:t>deployed</w:t>
+      </w:r>
+      <w:proofErr w:type="spellEnd"/>
+      <w:r>
+        <w:t xml:space="preserve"> haben, geht es nun in der nächsten Aufgabe darum diesen zu erweitern. Momentan ist es der Fall das jeder auf Ihren </w:t>
+      </w:r>
+      <w:proofErr w:type="spellStart"/>
+      <w:r>
+        <w:t>Microservice</w:t>
+      </w:r>
+      <w:proofErr w:type="spellEnd"/>
+      <w:r>
+        <w:t xml:space="preserve"> zugreifen kann.</w:t>
+      </w:r>
+    </w:p>
+    <w:p>
+      <w:r>
+        <w:t xml:space="preserve">In diesem Praktikum wird es darum gehen, den Zugriff auf den </w:t>
+      </w:r>
+      <w:proofErr w:type="spellStart"/>
+      <w:r>
+        <w:t>Microservice</w:t>
+      </w:r>
+      <w:proofErr w:type="spellEnd"/>
+      <w:r>
+        <w:t xml:space="preserve"> zu limitieren und eine Identifikationsprüfung mittels OAuth, JSON Web Tokens (JWT) und einem Token Translation Point durchzuführen.</w:t>
       </w:r>
     </w:p>
     <w:p/>
@@ -97,7 +142,15 @@
     <w:p/>
     <w:p>
       <w:r>
-        <w:t>Da Sie ab sofort innerhalb Ihres Systems nur noch mit JSON Web Tokens arbeiten müssen sie als erstes Anpassungen an ihrem bisherigen Microservice vornehmen.</w:t>
+        <w:t xml:space="preserve">Da Sie ab sofort innerhalb Ihres Systems nur noch mit JSON Web Tokens arbeiten müssen sie als erstes Anpassungen an ihrem bisherigen </w:t>
+      </w:r>
+      <w:proofErr w:type="spellStart"/>
+      <w:r>
+        <w:t>Microservice</w:t>
+      </w:r>
+      <w:proofErr w:type="spellEnd"/>
+      <w:r>
+        <w:t xml:space="preserve"> vornehmen.</w:t>
       </w:r>
     </w:p>
     <w:p/>
@@ -117,9 +170,11 @@
       <w:r>
         <w:t xml:space="preserve">ein Token erhält und dieses dann mittels des </w:t>
       </w:r>
+      <w:proofErr w:type="spellStart"/>
       <w:r>
         <w:t>Authorization</w:t>
       </w:r>
+      <w:proofErr w:type="spellEnd"/>
       <w:r>
         <w:t xml:space="preserve"> Servers validiert</w:t>
       </w:r>
@@ -129,7 +184,15 @@
     </w:p>
     <w:p>
       <w:r>
-        <w:t xml:space="preserve">Ihr Microservice erhält nun dieses JWT um mit der </w:t>
+        <w:t xml:space="preserve">Ihr </w:t>
+      </w:r>
+      <w:proofErr w:type="spellStart"/>
+      <w:r>
+        <w:t>Microservice</w:t>
+      </w:r>
+      <w:proofErr w:type="spellEnd"/>
+      <w:r>
+        <w:t xml:space="preserve"> erhält nun dieses JWT um mit der </w:t>
       </w:r>
       <w:r>
         <w:t>Verarbeitung fortzufahren.</w:t>
@@ -143,7 +206,15 @@
         <w:t>,</w:t>
       </w:r>
       <w:r>
-        <w:t xml:space="preserve"> dass der Client keine Benutzerspezifischen Daten besitzt, jedoch Ihr Microservice die benötigten Daten vorliegen hat.</w:t>
+        <w:t xml:space="preserve"> dass der Client keine Benutzerspezifischen Daten besitzt, jedoch Ihr </w:t>
+      </w:r>
+      <w:proofErr w:type="spellStart"/>
+      <w:r>
+        <w:t>Microservice</w:t>
+      </w:r>
+      <w:proofErr w:type="spellEnd"/>
+      <w:r>
+        <w:t xml:space="preserve"> die benötigten Daten vorliegen hat.</w:t>
       </w:r>
     </w:p>
     <w:p>
@@ -156,8 +227,13 @@
       <w:pPr>
         <w:pStyle w:val="berschrift2"/>
       </w:pPr>
-      <w:r>
-        <w:t>Authorization Server</w:t>
+      <w:proofErr w:type="spellStart"/>
+      <w:r>
+        <w:t>Authorization</w:t>
+      </w:r>
+      <w:proofErr w:type="spellEnd"/>
+      <w:r>
+        <w:t xml:space="preserve"> Server</w:t>
       </w:r>
     </w:p>
     <w:p/>
@@ -165,30 +241,59 @@
       <w:r>
         <w:t xml:space="preserve">Als </w:t>
       </w:r>
-      <w:r>
-        <w:t>Authorization Server sollten Sie, um sich die Aufgabe etwas zu erleichtern, auf einen bereits implementierten Dienst zurückgreifen.</w:t>
-      </w:r>
-    </w:p>
-    <w:p>
-      <w:r>
-        <w:t>Beispielsweise könnten Sie hierbei … (TOM PLSSSS)</w:t>
-      </w:r>
-    </w:p>
-    <w:p>
-      <w:r>
-        <w:t>… auf den OAuth Service von Heroku zugreifen.</w:t>
-      </w:r>
-    </w:p>
-    <w:p>
-      <w:bookmarkStart w:id="0" w:name="_GoBack"/>
-      <w:bookmarkEnd w:id="0"/>
-    </w:p>
+      <w:proofErr w:type="spellStart"/>
+      <w:r>
+        <w:t>Authorization</w:t>
+      </w:r>
+      <w:proofErr w:type="spellEnd"/>
+      <w:r>
+        <w:t xml:space="preserve"> Server sollten Sie, um sich die Aufgabe etwas zu erleichtern, auf einen bereits implementierten Dienst zurückgreifen.</w:t>
+      </w:r>
+    </w:p>
+    <w:p>
+      <w:r>
+        <w:t xml:space="preserve">Beispielsweise könnten Sie hierbei auf den </w:t>
+      </w:r>
+      <w:hyperlink r:id="rId7" w:anchor="visiting-the-app" w:history="1">
+        <w:r>
+          <w:rPr>
+            <w:rStyle w:val="Hyperlink"/>
+          </w:rPr>
+          <w:t>OAuth2 Service v</w:t>
+        </w:r>
+        <w:bookmarkStart w:id="0" w:name="_GoBack"/>
+        <w:bookmarkEnd w:id="0"/>
+        <w:r>
+          <w:rPr>
+            <w:rStyle w:val="Hyperlink"/>
+          </w:rPr>
+          <w:t>o</w:t>
+        </w:r>
+        <w:r>
+          <w:rPr>
+            <w:rStyle w:val="Hyperlink"/>
+          </w:rPr>
+          <w:t xml:space="preserve">n </w:t>
+        </w:r>
+        <w:proofErr w:type="spellStart"/>
+        <w:r>
+          <w:rPr>
+            <w:rStyle w:val="Hyperlink"/>
+          </w:rPr>
+          <w:t>Heroku</w:t>
+        </w:r>
+        <w:proofErr w:type="spellEnd"/>
+      </w:hyperlink>
+      <w:r>
+        <w:t xml:space="preserve"> zurückgreifen.</w:t>
+      </w:r>
+    </w:p>
+    <w:p/>
     <w:p>
       <w:pPr>
         <w:pStyle w:val="berschrift2"/>
       </w:pPr>
       <w:r>
-        <w:lastRenderedPageBreak/>
         <w:t>Zusatz Aufgabe für Gruppen mit 3+ Studenten</w:t>
       </w:r>
     </w:p>
@@ -200,7 +305,15 @@
     </w:p>
     <w:p>
       <w:r>
-        <w:t>Trennen Sie zusätzlich den Microservice der Medien und der Exemplare und stellen Sie eine funktionierende Kommunikation her.</w:t>
+        <w:t xml:space="preserve">Trennen Sie zusätzlich den </w:t>
+      </w:r>
+      <w:proofErr w:type="spellStart"/>
+      <w:r>
+        <w:t>Microservice</w:t>
+      </w:r>
+      <w:proofErr w:type="spellEnd"/>
+      <w:r>
+        <w:t xml:space="preserve"> der Medien und der Exemplare und stellen Sie eine funktionierende Kommunikation her.</w:t>
       </w:r>
     </w:p>
     <w:p/>
@@ -219,7 +332,7 @@
 </file>
 
 <file path=word/numbering.xml><?xml version="1.0" encoding="utf-8"?>
-<w:numbering xmlns:wpc="http://schemas.microsoft.com/office/word/2010/wordprocessingCanvas" xmlns:cx="http://schemas.microsoft.com/office/drawing/2014/chartex" xmlns:cx1="http://schemas.microsoft.com/office/drawing/2015/9/8/chartex" xmlns:cx2="http://schemas.microsoft.com/office/drawing/2015/10/21/chartex" xmlns:cx3="http://schemas.microsoft.com/office/drawing/2016/5/9/chartex" xmlns:cx4="http://schemas.microsoft.com/office/drawing/2016/5/10/chartex" xmlns:cx5="http://schemas.microsoft.com/office/drawing/2016/5/11/chartex" xmlns:mc="http://schemas.openxmlformats.org/markup-compatibility/2006" xmlns:o="urn:schemas-microsoft-com:office:office" xmlns:r="http://schemas.openxmlformats.org/officeDocument/2006/relationships" xmlns:m="http://schemas.openxmlformats.org/officeDocument/2006/math" xmlns:v="urn:schemas-microsoft-com:vml" xmlns:wp14="http://schemas.microsoft.com/office/word/2010/wordprocessingDrawing" xmlns:wp="http://schemas.openxmlformats.org/drawingml/2006/wordprocessingDrawing" xmlns:w10="urn:schemas-microsoft-com:office:word" xmlns:w="http://schemas.openxmlformats.org/wordprocessingml/2006/main" xmlns:w14="http://schemas.microsoft.com/office/word/2010/wordml" xmlns:w15="http://schemas.microsoft.com/office/word/2012/wordml" xmlns:w16se="http://schemas.microsoft.com/office/word/2015/wordml/symex" xmlns:wpg="http://schemas.microsoft.com/office/word/2010/wordprocessingGroup" xmlns:wpi="http://schemas.microsoft.com/office/word/2010/wordprocessingInk" xmlns:wne="http://schemas.microsoft.com/office/word/2006/wordml" xmlns:wps="http://schemas.microsoft.com/office/word/2010/wordprocessingShape" mc:Ignorable="w14 w15 w16se wp14">
+<w:numbering xmlns:wpc="http://schemas.microsoft.com/office/word/2010/wordprocessingCanvas" xmlns:cx="http://schemas.microsoft.com/office/drawing/2014/chartex" xmlns:cx1="http://schemas.microsoft.com/office/drawing/2015/9/8/chartex" xmlns:cx2="http://schemas.microsoft.com/office/drawing/2015/10/21/chartex" xmlns:cx3="http://schemas.microsoft.com/office/drawing/2016/5/9/chartex" xmlns:cx4="http://schemas.microsoft.com/office/drawing/2016/5/10/chartex" xmlns:cx5="http://schemas.microsoft.com/office/drawing/2016/5/11/chartex" xmlns:cx6="http://schemas.microsoft.com/office/drawing/2016/5/12/chartex" xmlns:cx7="http://schemas.microsoft.com/office/drawing/2016/5/13/chartex" xmlns:cx8="http://schemas.microsoft.com/office/drawing/2016/5/14/chartex" xmlns:mc="http://schemas.openxmlformats.org/markup-compatibility/2006" xmlns:o="urn:schemas-microsoft-com:office:office" xmlns:r="http://schemas.openxmlformats.org/officeDocument/2006/relationships" xmlns:m="http://schemas.openxmlformats.org/officeDocument/2006/math" xmlns:v="urn:schemas-microsoft-com:vml" xmlns:wp14="http://schemas.microsoft.com/office/word/2010/wordprocessingDrawing" xmlns:wp="http://schemas.openxmlformats.org/drawingml/2006/wordprocessingDrawing" xmlns:w10="urn:schemas-microsoft-com:office:word" xmlns:w="http://schemas.openxmlformats.org/wordprocessingml/2006/main" xmlns:w14="http://schemas.microsoft.com/office/word/2010/wordml" xmlns:w15="http://schemas.microsoft.com/office/word/2012/wordml" xmlns:w16se="http://schemas.microsoft.com/office/word/2015/wordml/symex" xmlns:wpg="http://schemas.microsoft.com/office/word/2010/wordprocessingGroup" xmlns:wpi="http://schemas.microsoft.com/office/word/2010/wordprocessingInk" xmlns:wne="http://schemas.microsoft.com/office/word/2006/wordml" xmlns:wps="http://schemas.microsoft.com/office/word/2010/wordprocessingShape" mc:Ignorable="w14 w15 w16se wp14">
   <w:abstractNum w:abstractNumId="0" w15:restartNumberingAfterBreak="0">
     <w:nsid w:val="21FB47E0"/>
     <w:multiLevelType w:val="hybridMultilevel"/>
@@ -1324,6 +1437,29 @@
       <w:contextualSpacing/>
     </w:pPr>
   </w:style>
+  <w:style w:type="character" w:styleId="Hyperlink">
+    <w:name w:val="Hyperlink"/>
+    <w:basedOn w:val="Absatz-Standardschriftart"/>
+    <w:uiPriority w:val="99"/>
+    <w:unhideWhenUsed/>
+    <w:rsid w:val="00035873"/>
+    <w:rPr>
+      <w:color w:val="0563C1" w:themeColor="hyperlink"/>
+      <w:u w:val="single"/>
+    </w:rPr>
+  </w:style>
+  <w:style w:type="character" w:styleId="BesuchterLink">
+    <w:name w:val="FollowedHyperlink"/>
+    <w:basedOn w:val="Absatz-Standardschriftart"/>
+    <w:uiPriority w:val="99"/>
+    <w:semiHidden/>
+    <w:unhideWhenUsed/>
+    <w:rsid w:val="00035873"/>
+    <w:rPr>
+      <w:color w:val="954F72" w:themeColor="followedHyperlink"/>
+      <w:u w:val="single"/>
+    </w:rPr>
+  </w:style>
 </w:styles>
 </file>
 
@@ -1627,7 +1763,7 @@
 </file>
 
 <file path=customXml/itemProps1.xml><?xml version="1.0" encoding="utf-8"?>
-<ds:datastoreItem xmlns:ds="http://schemas.openxmlformats.org/officeDocument/2006/customXml" ds:itemID="{41EEC486-F009-4E19-8382-7C3967F104FA}">
+<ds:datastoreItem xmlns:ds="http://schemas.openxmlformats.org/officeDocument/2006/customXml" ds:itemID="{70662CD8-AAE1-40C7-A126-14A8E9075735}">
   <ds:schemaRefs>
     <ds:schemaRef ds:uri="http://schemas.openxmlformats.org/officeDocument/2006/bibliography"/>
   </ds:schemaRefs>

--- a/Software Architektur.docx
+++ b/Software Architektur.docx
@@ -88,6 +88,7 @@
       </w:r>
     </w:p>
     <w:p>
+      <w:bookmarkStart w:id="0" w:name="_GoBack"/>
       <w:r>
         <w:rPr>
           <w:noProof/>
@@ -129,6 +130,7 @@
           </wp:inline>
         </w:drawing>
       </w:r>
+      <w:bookmarkEnd w:id="0"/>
     </w:p>
     <w:p/>
     <w:p>
@@ -161,11 +163,20 @@
       <w:r>
         <w:t>Implementierung des Token Translation Point</w:t>
       </w:r>
+      <w:r>
+        <w:t>/Reverse Proxy</w:t>
+      </w:r>
     </w:p>
     <w:p/>
     <w:p>
       <w:r>
-        <w:t xml:space="preserve">Nun gilt es einen Token Translation Point zu implementieren welcher vom Client </w:t>
+        <w:t>Nun gilt es einen Token Translation Point</w:t>
+      </w:r>
+      <w:r>
+        <w:t>/Reverse Proxy</w:t>
+      </w:r>
+      <w:r>
+        <w:t xml:space="preserve"> zu implementieren welcher vom Client </w:t>
       </w:r>
       <w:r>
         <w:t xml:space="preserve">ein Token erhält und dieses dann mittels des </w:t>
@@ -259,21 +270,7 @@
           <w:rPr>
             <w:rStyle w:val="Hyperlink"/>
           </w:rPr>
-          <w:t>OAuth2 Service v</w:t>
-        </w:r>
-        <w:bookmarkStart w:id="0" w:name="_GoBack"/>
-        <w:bookmarkEnd w:id="0"/>
-        <w:r>
-          <w:rPr>
-            <w:rStyle w:val="Hyperlink"/>
-          </w:rPr>
-          <w:t>o</w:t>
-        </w:r>
-        <w:r>
-          <w:rPr>
-            <w:rStyle w:val="Hyperlink"/>
-          </w:rPr>
-          <w:t xml:space="preserve">n </w:t>
+          <w:t xml:space="preserve">OAuth2 Service von </w:t>
         </w:r>
         <w:proofErr w:type="spellStart"/>
         <w:r>
@@ -1763,7 +1760,7 @@
 </file>
 
 <file path=customXml/itemProps1.xml><?xml version="1.0" encoding="utf-8"?>
-<ds:datastoreItem xmlns:ds="http://schemas.openxmlformats.org/officeDocument/2006/customXml" ds:itemID="{70662CD8-AAE1-40C7-A126-14A8E9075735}">
+<ds:datastoreItem xmlns:ds="http://schemas.openxmlformats.org/officeDocument/2006/customXml" ds:itemID="{0EC96B29-941C-4EDA-941D-D9606055BE13}">
   <ds:schemaRefs>
     <ds:schemaRef ds:uri="http://schemas.openxmlformats.org/officeDocument/2006/bibliography"/>
   </ds:schemaRefs>
